--- a/мИИВТ-231-Никулин ВС-ЛР6.docx
+++ b/мИИВТ-231-Никулин ВС-ЛР6.docx
@@ -2110,14 +2110,7 @@
           <w:rFonts w:cs="Times New Roman"/>
           <w:szCs w:val="28"/>
         </w:rPr>
-        <w:t xml:space="preserve"> </w:t>
-      </w:r>
-      <w:r>
-        <w:rPr>
-          <w:rFonts w:cs="Times New Roman"/>
-          <w:szCs w:val="28"/>
-        </w:rPr>
-        <w:t>(рисунок 1)</w:t>
+        <w:t xml:space="preserve"> (рисунок 1)</w:t>
       </w:r>
       <w:r>
         <w:rPr>
@@ -2232,6 +2225,7 @@
       <w:r>
         <w:rPr>
           <w:rFonts w:cs="Times New Roman"/>
+          <w:noProof/>
           <w:szCs w:val="28"/>
           <w:lang w:val="en-US"/>
         </w:rPr>
@@ -2283,24 +2277,14 @@
       <w:r>
         <w:t xml:space="preserve">Рисунок </w:t>
       </w:r>
-      <w:r>
-        <w:fldChar w:fldCharType="begin"/>
-      </w:r>
-      <w:r>
-        <w:instrText xml:space="preserve"> SEQ Рисунок \* ARABIC </w:instrText>
-      </w:r>
-      <w:r>
-        <w:fldChar w:fldCharType="separate"/>
-      </w:r>
-      <w:r>
-        <w:rPr>
-          <w:noProof/>
-        </w:rPr>
-        <w:t>1</w:t>
-      </w:r>
-      <w:r>
-        <w:fldChar w:fldCharType="end"/>
-      </w:r>
+      <w:fldSimple w:instr=" SEQ Рисунок \* ARABIC ">
+        <w:r>
+          <w:rPr>
+            <w:noProof/>
+          </w:rPr>
+          <w:t>1</w:t>
+        </w:r>
+      </w:fldSimple>
       <w:r>
         <w:t xml:space="preserve"> - </w:t>
       </w:r>
@@ -2429,24 +2413,14 @@
       <w:r>
         <w:t xml:space="preserve">Рисунок </w:t>
       </w:r>
-      <w:r>
-        <w:fldChar w:fldCharType="begin"/>
-      </w:r>
-      <w:r>
-        <w:instrText xml:space="preserve"> SEQ Рисунок \* ARABIC </w:instrText>
-      </w:r>
-      <w:r>
-        <w:fldChar w:fldCharType="separate"/>
-      </w:r>
-      <w:r>
-        <w:rPr>
-          <w:noProof/>
-        </w:rPr>
-        <w:t>2</w:t>
-      </w:r>
-      <w:r>
-        <w:fldChar w:fldCharType="end"/>
-      </w:r>
+      <w:fldSimple w:instr=" SEQ Рисунок \* ARABIC ">
+        <w:r>
+          <w:rPr>
+            <w:noProof/>
+          </w:rPr>
+          <w:t>2</w:t>
+        </w:r>
+      </w:fldSimple>
       <w:r>
         <w:t xml:space="preserve"> - </w:t>
       </w:r>
@@ -2545,24 +2519,14 @@
       <w:r>
         <w:t xml:space="preserve">Рисунок </w:t>
       </w:r>
-      <w:r>
-        <w:fldChar w:fldCharType="begin"/>
-      </w:r>
-      <w:r>
-        <w:instrText xml:space="preserve"> SEQ Рисунок \* ARABIC </w:instrText>
-      </w:r>
-      <w:r>
-        <w:fldChar w:fldCharType="separate"/>
-      </w:r>
-      <w:r>
-        <w:rPr>
-          <w:noProof/>
-        </w:rPr>
-        <w:t>3</w:t>
-      </w:r>
-      <w:r>
-        <w:fldChar w:fldCharType="end"/>
-      </w:r>
+      <w:fldSimple w:instr=" SEQ Рисунок \* ARABIC ">
+        <w:r>
+          <w:rPr>
+            <w:noProof/>
+          </w:rPr>
+          <w:t>3</w:t>
+        </w:r>
+      </w:fldSimple>
       <w:r>
         <w:t xml:space="preserve"> - Скачанные </w:t>
       </w:r>
@@ -2706,24 +2670,14 @@
       <w:r>
         <w:t xml:space="preserve">Рисунок </w:t>
       </w:r>
-      <w:r>
-        <w:fldChar w:fldCharType="begin"/>
-      </w:r>
-      <w:r>
-        <w:instrText xml:space="preserve"> SEQ Рисунок \* ARABIC </w:instrText>
-      </w:r>
-      <w:r>
-        <w:fldChar w:fldCharType="separate"/>
-      </w:r>
-      <w:r>
-        <w:rPr>
-          <w:noProof/>
-        </w:rPr>
-        <w:t>4</w:t>
-      </w:r>
-      <w:r>
-        <w:fldChar w:fldCharType="end"/>
-      </w:r>
+      <w:fldSimple w:instr=" SEQ Рисунок \* ARABIC ">
+        <w:r>
+          <w:rPr>
+            <w:noProof/>
+          </w:rPr>
+          <w:t>4</w:t>
+        </w:r>
+      </w:fldSimple>
       <w:r>
         <w:t xml:space="preserve"> - </w:t>
       </w:r>
@@ -2830,24 +2784,14 @@
       <w:r>
         <w:t xml:space="preserve">Рисунок </w:t>
       </w:r>
-      <w:r>
-        <w:fldChar w:fldCharType="begin"/>
-      </w:r>
-      <w:r>
-        <w:instrText xml:space="preserve"> SEQ Рисунок \* ARABIC </w:instrText>
-      </w:r>
-      <w:r>
-        <w:fldChar w:fldCharType="separate"/>
-      </w:r>
-      <w:r>
-        <w:rPr>
-          <w:noProof/>
-        </w:rPr>
-        <w:t>5</w:t>
-      </w:r>
-      <w:r>
-        <w:fldChar w:fldCharType="end"/>
-      </w:r>
+      <w:fldSimple w:instr=" SEQ Рисунок \* ARABIC ">
+        <w:r>
+          <w:rPr>
+            <w:noProof/>
+          </w:rPr>
+          <w:t>5</w:t>
+        </w:r>
+      </w:fldSimple>
       <w:r>
         <w:t xml:space="preserve"> - </w:t>
       </w:r>
@@ -3051,24 +2995,14 @@
       <w:r>
         <w:t xml:space="preserve">Рисунок </w:t>
       </w:r>
-      <w:r>
-        <w:fldChar w:fldCharType="begin"/>
-      </w:r>
-      <w:r>
-        <w:instrText xml:space="preserve"> SEQ Рисунок \* ARABIC </w:instrText>
-      </w:r>
-      <w:r>
-        <w:fldChar w:fldCharType="separate"/>
-      </w:r>
-      <w:r>
-        <w:rPr>
-          <w:noProof/>
-        </w:rPr>
-        <w:t>6</w:t>
-      </w:r>
-      <w:r>
-        <w:fldChar w:fldCharType="end"/>
-      </w:r>
+      <w:fldSimple w:instr=" SEQ Рисунок \* ARABIC ">
+        <w:r>
+          <w:rPr>
+            <w:noProof/>
+          </w:rPr>
+          <w:t>6</w:t>
+        </w:r>
+      </w:fldSimple>
       <w:r>
         <w:t xml:space="preserve"> – </w:t>
       </w:r>
@@ -3390,10 +3324,7 @@
         <w:t>BIGINT</w:t>
       </w:r>
       <w:r>
-        <w:t>);</w:t>
-      </w:r>
-      <w:r>
-        <w:t>»</w:t>
+        <w:t>);»</w:t>
       </w:r>
       <w:r>
         <w:t xml:space="preserve"> </w:t>
@@ -3663,10 +3594,7 @@
         <w:br/>
       </w:r>
       <w:r>
-        <w:t>(3, 93, 181);</w:t>
-      </w:r>
-      <w:r>
-        <w:t>»</w:t>
+        <w:t>(3, 93, 181);»</w:t>
       </w:r>
       <w:r>
         <w:t xml:space="preserve"> </w:t>
@@ -3790,24 +3718,14 @@
       <w:r>
         <w:t xml:space="preserve">Рисунок </w:t>
       </w:r>
-      <w:r>
-        <w:fldChar w:fldCharType="begin"/>
-      </w:r>
-      <w:r>
-        <w:instrText xml:space="preserve"> SEQ Рисунок \* ARABIC </w:instrText>
-      </w:r>
-      <w:r>
-        <w:fldChar w:fldCharType="separate"/>
-      </w:r>
-      <w:r>
-        <w:rPr>
-          <w:noProof/>
-        </w:rPr>
-        <w:t>7</w:t>
-      </w:r>
-      <w:r>
-        <w:fldChar w:fldCharType="end"/>
-      </w:r>
+      <w:fldSimple w:instr=" SEQ Рисунок \* ARABIC ">
+        <w:r>
+          <w:rPr>
+            <w:noProof/>
+          </w:rPr>
+          <w:t>7</w:t>
+        </w:r>
+      </w:fldSimple>
       <w:r>
         <w:t xml:space="preserve"> - Содержимое скрипта </w:t>
       </w:r>
@@ -3848,13 +3766,7 @@
         <w:t>Далее</w:t>
       </w:r>
       <w:r>
-        <w:t xml:space="preserve">, с помощью команды </w:t>
-      </w:r>
-      <w:r>
-        <w:t>«docker build -t d_img:latest .»</w:t>
-      </w:r>
-      <w:r>
-        <w:t xml:space="preserve"> был создан </w:t>
+        <w:t xml:space="preserve">, с помощью команды «docker build -t d_img:latest .» был создан </w:t>
       </w:r>
       <w:r>
         <w:rPr>
@@ -3917,31 +3829,7 @@
         <w:t xml:space="preserve"> </w:t>
       </w:r>
       <w:r>
-        <w:t xml:space="preserve">Опция </w:t>
-      </w:r>
-      <w:r>
-        <w:t>«</w:t>
-      </w:r>
-      <w:r>
-        <w:t>-t</w:t>
-      </w:r>
-      <w:r>
-        <w:t>»</w:t>
-      </w:r>
-      <w:r>
-        <w:t xml:space="preserve"> используется для указания тега (имени) образа, а через двоеточие указывается версия этого образа, либо </w:t>
-      </w:r>
-      <w:r>
-        <w:t>«</w:t>
-      </w:r>
-      <w:r>
-        <w:t>latest</w:t>
-      </w:r>
-      <w:r>
-        <w:t>»</w:t>
-      </w:r>
-      <w:r>
-        <w:t xml:space="preserve"> по-умолчанию. </w:t>
+        <w:t xml:space="preserve">Опция «-t» используется для указания тега (имени) образа, а через двоеточие указывается версия этого образа, либо «latest» по-умолчанию. </w:t>
       </w:r>
       <w:r>
         <w:t xml:space="preserve"> </w:t>
@@ -4023,24 +3911,14 @@
       <w:r>
         <w:t xml:space="preserve">Рисунок </w:t>
       </w:r>
-      <w:r>
-        <w:fldChar w:fldCharType="begin"/>
-      </w:r>
-      <w:r>
-        <w:instrText xml:space="preserve"> SEQ Рисунок \* ARABIC </w:instrText>
-      </w:r>
-      <w:r>
-        <w:fldChar w:fldCharType="separate"/>
-      </w:r>
-      <w:r>
-        <w:rPr>
-          <w:noProof/>
-        </w:rPr>
-        <w:t>8</w:t>
-      </w:r>
-      <w:r>
-        <w:fldChar w:fldCharType="end"/>
-      </w:r>
+      <w:fldSimple w:instr=" SEQ Рисунок \* ARABIC ">
+        <w:r>
+          <w:rPr>
+            <w:noProof/>
+          </w:rPr>
+          <w:t>8</w:t>
+        </w:r>
+      </w:fldSimple>
       <w:r>
         <w:t xml:space="preserve"> - Создание образа «</w:t>
       </w:r>
@@ -4153,24 +4031,14 @@
       <w:r>
         <w:t xml:space="preserve">Рисунок </w:t>
       </w:r>
-      <w:r>
-        <w:fldChar w:fldCharType="begin"/>
-      </w:r>
-      <w:r>
-        <w:instrText xml:space="preserve"> SEQ Рисунок \* ARABIC </w:instrText>
-      </w:r>
-      <w:r>
-        <w:fldChar w:fldCharType="separate"/>
-      </w:r>
-      <w:r>
-        <w:rPr>
-          <w:noProof/>
-        </w:rPr>
-        <w:t>9</w:t>
-      </w:r>
-      <w:r>
-        <w:fldChar w:fldCharType="end"/>
-      </w:r>
+      <w:fldSimple w:instr=" SEQ Рисунок \* ARABIC ">
+        <w:r>
+          <w:rPr>
+            <w:noProof/>
+          </w:rPr>
+          <w:t>9</w:t>
+        </w:r>
+      </w:fldSimple>
       <w:r>
         <w:t xml:space="preserve"> - Образ «</w:t>
       </w:r>
@@ -4274,13 +4142,7 @@
         <w:t xml:space="preserve">, </w:t>
       </w:r>
       <w:r>
-        <w:t>с помощью команды «</w:t>
-      </w:r>
-      <w:r>
-        <w:t>docker run -d -p 5432:5432 --name d_cont d_img:latest</w:t>
-      </w:r>
-      <w:r>
-        <w:t>»</w:t>
+        <w:t>с помощью команды «docker run -d -p 5432:5432 --name d_cont d_img:latest»</w:t>
       </w:r>
       <w:r>
         <w:t xml:space="preserve"> (</w:t>
@@ -4304,77 +4166,11 @@
         <w:t>.</w:t>
       </w:r>
       <w:r>
-        <w:t xml:space="preserve"> </w:t>
-      </w:r>
-      <w:r>
-        <w:t xml:space="preserve">Опция </w:t>
-      </w:r>
-      <w:r>
-        <w:t>«</w:t>
-      </w:r>
-      <w:r>
-        <w:t>-d</w:t>
-      </w:r>
-      <w:r>
-        <w:t>»</w:t>
-      </w:r>
-      <w:r>
-        <w:t xml:space="preserve"> используется для запуска контейнера в фоновом режиме (detached mode), т.е. пользователь снова получит доступ к командной строке.</w:t>
-      </w:r>
-      <w:r>
-        <w:t xml:space="preserve"> </w:t>
-      </w:r>
-      <w:r>
-        <w:t xml:space="preserve">Опция </w:t>
+        <w:t xml:space="preserve"> Опция «-d» используется для запуска контейнера в фоновом режиме (detached mode), т.е. пользователь снова получит доступ к командной строке. Опция </w:t>
       </w:r>
       <w:r>
         <w:lastRenderedPageBreak/>
-        <w:t>«</w:t>
-      </w:r>
-      <w:r>
-        <w:t>-p</w:t>
-      </w:r>
-      <w:r>
-        <w:t>»</w:t>
-      </w:r>
-      <w:r>
-        <w:t xml:space="preserve"> используется для связки портов хоста и контейнера.</w:t>
-      </w:r>
-      <w:r>
-        <w:t xml:space="preserve"> </w:t>
-      </w:r>
-      <w:r>
-        <w:t xml:space="preserve">Опция </w:t>
-      </w:r>
-      <w:r>
-        <w:t>«</w:t>
-      </w:r>
-      <w:r>
-        <w:t>--name</w:t>
-      </w:r>
-      <w:r>
-        <w:t>»</w:t>
-      </w:r>
-      <w:r>
-        <w:t xml:space="preserve"> используется для указания имени контейнера (d_cont).</w:t>
-      </w:r>
-      <w:r>
-        <w:t xml:space="preserve"> </w:t>
-      </w:r>
-      <w:r>
-        <w:t xml:space="preserve">Аргумент </w:t>
-      </w:r>
-      <w:r>
-        <w:t>«</w:t>
-      </w:r>
-      <w:r>
-        <w:t>d_img:latest</w:t>
-      </w:r>
-      <w:r>
-        <w:t>»</w:t>
-      </w:r>
-      <w:r>
-        <w:t xml:space="preserve"> - тег образа (его имя), на основе которого будет создан контейнер.</w:t>
+        <w:t>«-p» используется для связки портов хоста и контейнера. Опция «--name» используется для указания имени контейнера (d_cont). Аргумент «d_img:latest» - тег образа (его имя), на основе которого будет создан контейнер.</w:t>
       </w:r>
     </w:p>
     <w:p>
@@ -4462,24 +4258,14 @@
       <w:r>
         <w:t xml:space="preserve">Рисунок </w:t>
       </w:r>
-      <w:r>
-        <w:fldChar w:fldCharType="begin"/>
-      </w:r>
-      <w:r>
-        <w:instrText xml:space="preserve"> SEQ Рисунок \* ARABIC </w:instrText>
-      </w:r>
-      <w:r>
-        <w:fldChar w:fldCharType="separate"/>
-      </w:r>
-      <w:r>
-        <w:rPr>
-          <w:noProof/>
-        </w:rPr>
-        <w:t>10</w:t>
-      </w:r>
-      <w:r>
-        <w:fldChar w:fldCharType="end"/>
-      </w:r>
+      <w:fldSimple w:instr=" SEQ Рисунок \* ARABIC ">
+        <w:r>
+          <w:rPr>
+            <w:noProof/>
+          </w:rPr>
+          <w:t>10</w:t>
+        </w:r>
+      </w:fldSimple>
       <w:r>
         <w:t xml:space="preserve"> - Запуск контейнера «</w:t>
       </w:r>
@@ -4611,24 +4397,14 @@
       <w:r>
         <w:t xml:space="preserve">Рисунок </w:t>
       </w:r>
-      <w:r>
-        <w:fldChar w:fldCharType="begin"/>
-      </w:r>
-      <w:r>
-        <w:instrText xml:space="preserve"> SEQ Рисунок \* ARABIC </w:instrText>
-      </w:r>
-      <w:r>
-        <w:fldChar w:fldCharType="separate"/>
-      </w:r>
-      <w:r>
-        <w:rPr>
-          <w:noProof/>
-        </w:rPr>
-        <w:t>11</w:t>
-      </w:r>
-      <w:r>
-        <w:fldChar w:fldCharType="end"/>
-      </w:r>
+      <w:fldSimple w:instr=" SEQ Рисунок \* ARABIC ">
+        <w:r>
+          <w:rPr>
+            <w:noProof/>
+          </w:rPr>
+          <w:t>11</w:t>
+        </w:r>
+      </w:fldSimple>
       <w:r>
         <w:t xml:space="preserve"> </w:t>
       </w:r>
@@ -4803,24 +4579,14 @@
       <w:r>
         <w:t xml:space="preserve">Рисунок </w:t>
       </w:r>
-      <w:r>
-        <w:fldChar w:fldCharType="begin"/>
-      </w:r>
-      <w:r>
-        <w:instrText xml:space="preserve"> SEQ Рисунок \* ARABIC </w:instrText>
-      </w:r>
-      <w:r>
-        <w:fldChar w:fldCharType="separate"/>
-      </w:r>
-      <w:r>
-        <w:rPr>
-          <w:noProof/>
-        </w:rPr>
-        <w:t>12</w:t>
-      </w:r>
-      <w:r>
-        <w:fldChar w:fldCharType="end"/>
-      </w:r>
+      <w:fldSimple w:instr=" SEQ Рисунок \* ARABIC ">
+        <w:r>
+          <w:rPr>
+            <w:noProof/>
+          </w:rPr>
+          <w:t>12</w:t>
+        </w:r>
+      </w:fldSimple>
       <w:r>
         <w:t xml:space="preserve"> - Подключение к базе данных контейнера «</w:t>
       </w:r>
@@ -4940,24 +4706,14 @@
       <w:r>
         <w:t xml:space="preserve">Рисунок </w:t>
       </w:r>
-      <w:r>
-        <w:fldChar w:fldCharType="begin"/>
-      </w:r>
-      <w:r>
-        <w:instrText xml:space="preserve"> SEQ Рисунок \* ARABIC </w:instrText>
-      </w:r>
-      <w:r>
-        <w:fldChar w:fldCharType="separate"/>
-      </w:r>
-      <w:r>
-        <w:rPr>
-          <w:noProof/>
-        </w:rPr>
-        <w:t>13</w:t>
-      </w:r>
-      <w:r>
-        <w:fldChar w:fldCharType="end"/>
-      </w:r>
+      <w:fldSimple w:instr=" SEQ Рисунок \* ARABIC ">
+        <w:r>
+          <w:rPr>
+            <w:noProof/>
+          </w:rPr>
+          <w:t>13</w:t>
+        </w:r>
+      </w:fldSimple>
       <w:r>
         <w:t xml:space="preserve"> - Успешное подключение</w:t>
       </w:r>
@@ -5152,24 +4908,14 @@
       <w:r>
         <w:t xml:space="preserve">Рисунок </w:t>
       </w:r>
-      <w:r>
-        <w:fldChar w:fldCharType="begin"/>
-      </w:r>
-      <w:r>
-        <w:instrText xml:space="preserve"> SEQ Рисунок \* ARABIC </w:instrText>
-      </w:r>
-      <w:r>
-        <w:fldChar w:fldCharType="separate"/>
-      </w:r>
-      <w:r>
-        <w:rPr>
-          <w:noProof/>
-        </w:rPr>
-        <w:t>14</w:t>
-      </w:r>
-      <w:r>
-        <w:fldChar w:fldCharType="end"/>
-      </w:r>
+      <w:fldSimple w:instr=" SEQ Рисунок \* ARABIC ">
+        <w:r>
+          <w:rPr>
+            <w:noProof/>
+          </w:rPr>
+          <w:t>14</w:t>
+        </w:r>
+      </w:fldSimple>
       <w:r>
         <w:t xml:space="preserve"> - Просмотр всех имеющихся баз данных через интерфейс «</w:t>
       </w:r>
@@ -5342,10 +5088,7 @@
         <w:t>»</w:t>
       </w:r>
       <w:r>
-        <w:t xml:space="preserve">. </w:t>
-      </w:r>
-      <w:r>
-        <w:t>Опция</w:t>
+        <w:t>. Опция</w:t>
       </w:r>
       <w:r>
         <w:t xml:space="preserve"> «</w:t>
@@ -5492,24 +5235,14 @@
       <w:r>
         <w:t xml:space="preserve">Рисунок </w:t>
       </w:r>
-      <w:r>
-        <w:fldChar w:fldCharType="begin"/>
-      </w:r>
-      <w:r>
-        <w:instrText xml:space="preserve"> SEQ Рисунок \* ARABIC </w:instrText>
-      </w:r>
-      <w:r>
-        <w:fldChar w:fldCharType="separate"/>
-      </w:r>
-      <w:r>
-        <w:rPr>
-          <w:noProof/>
-        </w:rPr>
-        <w:t>15</w:t>
-      </w:r>
-      <w:r>
-        <w:fldChar w:fldCharType="end"/>
-      </w:r>
+      <w:fldSimple w:instr=" SEQ Рисунок \* ARABIC ">
+        <w:r>
+          <w:rPr>
+            <w:noProof/>
+          </w:rPr>
+          <w:t>15</w:t>
+        </w:r>
+      </w:fldSimple>
       <w:r>
         <w:t xml:space="preserve"> - В </w:t>
       </w:r>
@@ -5692,24 +5425,14 @@
       <w:r>
         <w:t xml:space="preserve">Рисунок </w:t>
       </w:r>
-      <w:r>
-        <w:fldChar w:fldCharType="begin"/>
-      </w:r>
-      <w:r>
-        <w:instrText xml:space="preserve"> SEQ Рисунок \* ARABIC </w:instrText>
-      </w:r>
-      <w:r>
-        <w:fldChar w:fldCharType="separate"/>
-      </w:r>
-      <w:r>
-        <w:rPr>
-          <w:noProof/>
-        </w:rPr>
-        <w:t>16</w:t>
-      </w:r>
-      <w:r>
-        <w:fldChar w:fldCharType="end"/>
-      </w:r>
+      <w:fldSimple w:instr=" SEQ Рисунок \* ARABIC ">
+        <w:r>
+          <w:rPr>
+            <w:noProof/>
+          </w:rPr>
+          <w:t>16</w:t>
+        </w:r>
+      </w:fldSimple>
       <w:r>
         <w:t xml:space="preserve"> - Удаление и создание нового контейнера «</w:t>
       </w:r>
@@ -5748,19 +5471,7 @@
         <w:rPr>
           <w:lang w:val="en-US"/>
         </w:rPr>
-        <w:t xml:space="preserve"> </w:t>
-      </w:r>
-      <w:r>
-        <w:rPr>
-          <w:lang w:val="en-US"/>
-        </w:rPr>
-        <w:t>«docker run -d -p 5432:5432 --name d_cont d_img:latest -v /d_data:/var/lib/postgresql/data»</w:t>
-      </w:r>
-      <w:r>
-        <w:rPr>
-          <w:lang w:val="en-US"/>
-        </w:rPr>
-        <w:t xml:space="preserve"> </w:t>
+        <w:t xml:space="preserve"> «docker run -d -p 5432:5432 --name d_cont d_img:latest -v /d_data:/var/lib/postgresql/data» </w:t>
       </w:r>
       <w:r>
         <w:t>уже</w:t>
@@ -5989,24 +5700,14 @@
       <w:r>
         <w:t xml:space="preserve">Рисунок </w:t>
       </w:r>
-      <w:r>
-        <w:fldChar w:fldCharType="begin"/>
-      </w:r>
-      <w:r>
-        <w:instrText xml:space="preserve"> SEQ Рисунок \* ARABIC </w:instrText>
-      </w:r>
-      <w:r>
-        <w:fldChar w:fldCharType="separate"/>
-      </w:r>
-      <w:r>
-        <w:rPr>
-          <w:noProof/>
-        </w:rPr>
-        <w:t>17</w:t>
-      </w:r>
-      <w:r>
-        <w:fldChar w:fldCharType="end"/>
-      </w:r>
+      <w:fldSimple w:instr=" SEQ Рисунок \* ARABIC ">
+        <w:r>
+          <w:rPr>
+            <w:noProof/>
+          </w:rPr>
+          <w:t>17</w:t>
+        </w:r>
+      </w:fldSimple>
       <w:r>
         <w:t xml:space="preserve"> - Файл «</w:t>
       </w:r>
@@ -6166,24 +5867,14 @@
       <w:r>
         <w:t xml:space="preserve">Рисунок </w:t>
       </w:r>
-      <w:r>
-        <w:fldChar w:fldCharType="begin"/>
-      </w:r>
-      <w:r>
-        <w:instrText xml:space="preserve"> SEQ Рисунок \* ARABIC </w:instrText>
-      </w:r>
-      <w:r>
-        <w:fldChar w:fldCharType="separate"/>
-      </w:r>
-      <w:r>
-        <w:rPr>
-          <w:noProof/>
-        </w:rPr>
-        <w:t>18</w:t>
-      </w:r>
-      <w:r>
-        <w:fldChar w:fldCharType="end"/>
-      </w:r>
+      <w:fldSimple w:instr=" SEQ Рисунок \* ARABIC ">
+        <w:r>
+          <w:rPr>
+            <w:noProof/>
+          </w:rPr>
+          <w:t>18</w:t>
+        </w:r>
+      </w:fldSimple>
       <w:r>
         <w:t xml:space="preserve"> - Содержимое файла «</w:t>
       </w:r>
@@ -6300,24 +5991,14 @@
       <w:r>
         <w:t xml:space="preserve">Рисунок </w:t>
       </w:r>
-      <w:r>
-        <w:fldChar w:fldCharType="begin"/>
-      </w:r>
-      <w:r>
-        <w:instrText xml:space="preserve"> SEQ Рисунок \* ARABIC </w:instrText>
-      </w:r>
-      <w:r>
-        <w:fldChar w:fldCharType="separate"/>
-      </w:r>
-      <w:r>
-        <w:rPr>
-          <w:noProof/>
-        </w:rPr>
-        <w:t>19</w:t>
-      </w:r>
-      <w:r>
-        <w:fldChar w:fldCharType="end"/>
-      </w:r>
+      <w:fldSimple w:instr=" SEQ Рисунок \* ARABIC ">
+        <w:r>
+          <w:rPr>
+            <w:noProof/>
+          </w:rPr>
+          <w:t>19</w:t>
+        </w:r>
+      </w:fldSimple>
       <w:r>
         <w:t xml:space="preserve"> - Создание </w:t>
       </w:r>
@@ -6447,24 +6128,14 @@
       <w:r>
         <w:t xml:space="preserve">Рисунок </w:t>
       </w:r>
-      <w:r>
-        <w:fldChar w:fldCharType="begin"/>
-      </w:r>
-      <w:r>
-        <w:instrText xml:space="preserve"> SEQ Рисунок \* ARABIC </w:instrText>
-      </w:r>
-      <w:r>
-        <w:fldChar w:fldCharType="separate"/>
-      </w:r>
-      <w:r>
-        <w:rPr>
-          <w:noProof/>
-        </w:rPr>
-        <w:t>20</w:t>
-      </w:r>
-      <w:r>
-        <w:fldChar w:fldCharType="end"/>
-      </w:r>
+      <w:fldSimple w:instr=" SEQ Рисунок \* ARABIC ">
+        <w:r>
+          <w:rPr>
+            <w:noProof/>
+          </w:rPr>
+          <w:t>20</w:t>
+        </w:r>
+      </w:fldSimple>
       <w:r>
         <w:t xml:space="preserve"> - Контейнер «</w:t>
       </w:r>
@@ -6600,24 +6271,14 @@
       <w:r>
         <w:t xml:space="preserve">Рисунок </w:t>
       </w:r>
-      <w:r>
-        <w:fldChar w:fldCharType="begin"/>
-      </w:r>
-      <w:r>
-        <w:instrText xml:space="preserve"> SEQ Рисунок \* ARABIC </w:instrText>
-      </w:r>
-      <w:r>
-        <w:fldChar w:fldCharType="separate"/>
-      </w:r>
-      <w:r>
-        <w:rPr>
-          <w:noProof/>
-        </w:rPr>
-        <w:t>21</w:t>
-      </w:r>
-      <w:r>
-        <w:fldChar w:fldCharType="end"/>
-      </w:r>
+      <w:fldSimple w:instr=" SEQ Рисунок \* ARABIC ">
+        <w:r>
+          <w:rPr>
+            <w:noProof/>
+          </w:rPr>
+          <w:t>21</w:t>
+        </w:r>
+      </w:fldSimple>
       <w:r>
         <w:t xml:space="preserve"> - </w:t>
       </w:r>
@@ -6683,6 +6344,13 @@
         <w:rPr>
           <w:rFonts w:cs="Times New Roman"/>
           <w:szCs w:val="28"/>
+        </w:rPr>
+        <w:t>а</w:t>
+      </w:r>
+      <w:r>
+        <w:rPr>
+          <w:rFonts w:cs="Times New Roman"/>
+          <w:szCs w:val="28"/>
           <w:lang w:val="en-US"/>
         </w:rPr>
         <w:t xml:space="preserve"> «</w:t>
@@ -6737,14 +6405,7 @@
           <w:rFonts w:cs="Times New Roman"/>
           <w:szCs w:val="28"/>
         </w:rPr>
-        <w:t>казывает версию синтаксиса Docker Compose, которую следует использовать при интерпретации файла.</w:t>
-      </w:r>
-      <w:r>
-        <w:rPr>
-          <w:rFonts w:cs="Times New Roman"/>
-          <w:szCs w:val="28"/>
-        </w:rPr>
-        <w:t xml:space="preserve"> </w:t>
+        <w:t xml:space="preserve">казывает версию синтаксиса Docker Compose, которую следует использовать при интерпретации </w:t>
       </w:r>
       <w:r>
         <w:rPr>
@@ -6752,7 +6413,14 @@
           <w:szCs w:val="28"/>
         </w:rPr>
         <w:lastRenderedPageBreak/>
-        <w:t>Строка «</w:t>
+        <w:t>файла.</w:t>
+      </w:r>
+      <w:r>
+        <w:rPr>
+          <w:rFonts w:cs="Times New Roman"/>
+          <w:szCs w:val="28"/>
+        </w:rPr>
+        <w:t xml:space="preserve"> Строка «</w:t>
       </w:r>
       <w:r>
         <w:rPr>
@@ -6815,13 +6483,6 @@
           <w:rFonts w:cs="Times New Roman"/>
           <w:szCs w:val="28"/>
         </w:rPr>
-        <w:br/>
-      </w:r>
-      <w:r>
-        <w:rPr>
-          <w:rFonts w:cs="Times New Roman"/>
-          <w:szCs w:val="28"/>
-        </w:rPr>
         <w:t>–</w:t>
       </w:r>
       <w:r>
@@ -6836,14 +6497,7 @@
           <w:rFonts w:cs="Times New Roman"/>
           <w:szCs w:val="28"/>
         </w:rPr>
-        <w:t>мя сервиса, в данном случае, dbpost.</w:t>
-      </w:r>
-      <w:r>
-        <w:rPr>
-          <w:rFonts w:cs="Times New Roman"/>
-          <w:szCs w:val="28"/>
-        </w:rPr>
-        <w:t xml:space="preserve"> </w:t>
+        <w:t xml:space="preserve">мя сервиса, в данном случае, dbpost. </w:t>
       </w:r>
       <w:r>
         <w:rPr>
@@ -7247,10 +6901,7 @@
         <w:t xml:space="preserve"> </w:t>
       </w:r>
       <w:r>
-        <w:t>ч</w:t>
-      </w:r>
-      <w:r>
-        <w:t>то такое Docker?</w:t>
+        <w:t>что такое Docker?</w:t>
       </w:r>
     </w:p>
     <w:p>
@@ -7316,10 +6967,7 @@
         <w:t xml:space="preserve">: </w:t>
       </w:r>
       <w:r>
-        <w:t>з</w:t>
-      </w:r>
-      <w:r>
-        <w:t>ачем нужен Docker?</w:t>
+        <w:t>зачем нужен Docker?</w:t>
       </w:r>
     </w:p>
     <w:p>
@@ -7397,10 +7045,7 @@
         <w:t xml:space="preserve"> </w:t>
       </w:r>
       <w:r>
-        <w:t>ч</w:t>
-      </w:r>
-      <w:r>
-        <w:t>то такое docker-образ?</w:t>
+        <w:t>что такое docker-образ?</w:t>
       </w:r>
     </w:p>
     <w:p>
@@ -7437,7 +7082,15 @@
           <w:rFonts w:cs="Times New Roman"/>
           <w:szCs w:val="28"/>
         </w:rPr>
-        <w:t>Docker-образ представляет собой легковесный, автономный исполняемый пакет, включающий в себя приложение, его зависимости и системные настройки. Этот образ служит основой для создания и запуска контейнеров в среде Docker.</w:t>
+        <w:t xml:space="preserve">Docker-образ представляет собой легковесный, автономный исполняемый пакет, включающий в себя приложение, его зависимости и системные настройки. </w:t>
+      </w:r>
+      <w:r>
+        <w:rPr>
+          <w:rFonts w:cs="Times New Roman"/>
+          <w:szCs w:val="28"/>
+        </w:rPr>
+        <w:lastRenderedPageBreak/>
+        <w:t>Этот образ служит основой для создания и запуска контейнеров в среде Docker.</w:t>
       </w:r>
     </w:p>
     <w:p>
@@ -7453,657 +7106,635 @@
           <w:rFonts w:cs="Times New Roman"/>
           <w:szCs w:val="28"/>
         </w:rPr>
+        <w:t xml:space="preserve">Вопрос </w:t>
+      </w:r>
+      <w:r>
+        <w:rPr>
+          <w:rFonts w:cs="Times New Roman"/>
+          <w:szCs w:val="28"/>
+        </w:rPr>
+        <w:t>4</w:t>
+      </w:r>
+      <w:r>
+        <w:rPr>
+          <w:rFonts w:cs="Times New Roman"/>
+          <w:szCs w:val="28"/>
+        </w:rPr>
+        <w:t>:</w:t>
+      </w:r>
+      <w:r>
+        <w:rPr>
+          <w:rFonts w:cs="Times New Roman"/>
+          <w:szCs w:val="28"/>
+        </w:rPr>
+        <w:t xml:space="preserve"> </w:t>
+      </w:r>
+      <w:r>
+        <w:t>что такое docker-контейнер?</w:t>
+      </w:r>
+    </w:p>
+    <w:p>
+      <w:pPr>
+        <w:widowControl w:val="0"/>
+        <w:rPr>
+          <w:rFonts w:cs="Times New Roman"/>
+          <w:szCs w:val="28"/>
+        </w:rPr>
+      </w:pPr>
+      <w:r>
+        <w:rPr>
+          <w:rFonts w:cs="Times New Roman"/>
+          <w:szCs w:val="28"/>
+        </w:rPr>
+        <w:t>Ответ</w:t>
+      </w:r>
+      <w:r>
+        <w:rPr>
+          <w:rFonts w:cs="Times New Roman"/>
+          <w:szCs w:val="28"/>
+        </w:rPr>
+        <w:t>:</w:t>
+      </w:r>
+      <w:r>
+        <w:rPr>
+          <w:rFonts w:cs="Times New Roman"/>
+          <w:szCs w:val="28"/>
+        </w:rPr>
+        <w:t xml:space="preserve"> </w:t>
+      </w:r>
+      <w:r>
+        <w:rPr>
+          <w:rFonts w:cs="Times New Roman"/>
+          <w:szCs w:val="28"/>
+        </w:rPr>
+        <w:t>Docker-контейнер представляет собой запускаемый экземпляр Docker-образа, изолированный от окружающей системы. Он включает в себя приложение, все необходимые зависимости и среду выполнения. Контейнеры обеспечивают легковесную виртуализацию, упрощая развертывание, масштабирование и управление приложениями.</w:t>
+      </w:r>
+    </w:p>
+    <w:p>
+      <w:pPr>
+        <w:widowControl w:val="0"/>
+        <w:rPr>
+          <w:rFonts w:cs="Times New Roman"/>
+          <w:szCs w:val="28"/>
+        </w:rPr>
+      </w:pPr>
+      <w:r>
+        <w:rPr>
+          <w:rFonts w:cs="Times New Roman"/>
+          <w:szCs w:val="28"/>
+        </w:rPr>
+        <w:t xml:space="preserve">Вопрос </w:t>
+      </w:r>
+      <w:r>
+        <w:rPr>
+          <w:rFonts w:cs="Times New Roman"/>
+          <w:szCs w:val="28"/>
+        </w:rPr>
+        <w:t>5</w:t>
+      </w:r>
+      <w:r>
+        <w:rPr>
+          <w:rFonts w:cs="Times New Roman"/>
+          <w:szCs w:val="28"/>
+        </w:rPr>
+        <w:t>:</w:t>
+      </w:r>
+      <w:r>
+        <w:rPr>
+          <w:rFonts w:cs="Times New Roman"/>
+          <w:szCs w:val="28"/>
+        </w:rPr>
+        <w:t xml:space="preserve"> </w:t>
+      </w:r>
+      <w:r>
+        <w:t>что такое volume и зачем он нужен?</w:t>
+      </w:r>
+    </w:p>
+    <w:p>
+      <w:pPr>
+        <w:widowControl w:val="0"/>
+        <w:rPr>
+          <w:rFonts w:cs="Times New Roman"/>
+          <w:szCs w:val="28"/>
+        </w:rPr>
+      </w:pPr>
+      <w:r>
+        <w:rPr>
+          <w:rFonts w:cs="Times New Roman"/>
+          <w:szCs w:val="28"/>
+        </w:rPr>
+        <w:t>Ответ</w:t>
+      </w:r>
+      <w:r>
+        <w:rPr>
+          <w:rFonts w:cs="Times New Roman"/>
+          <w:szCs w:val="28"/>
+        </w:rPr>
+        <w:t>:</w:t>
+      </w:r>
+      <w:r>
+        <w:rPr>
+          <w:rFonts w:cs="Times New Roman"/>
+          <w:szCs w:val="28"/>
+        </w:rPr>
+        <w:t xml:space="preserve"> </w:t>
+      </w:r>
+      <w:r>
+        <w:rPr>
+          <w:rFonts w:cs="Times New Roman"/>
+          <w:szCs w:val="28"/>
+        </w:rPr>
+        <w:t>Volume в Docker представляет собой механизм для постоянного хранения данных вне контейнера</w:t>
+      </w:r>
+      <w:r>
+        <w:rPr>
+          <w:rFonts w:cs="Times New Roman"/>
+          <w:szCs w:val="28"/>
+        </w:rPr>
+        <w:t>.</w:t>
+      </w:r>
+      <w:r>
+        <w:rPr>
+          <w:rFonts w:cs="Times New Roman"/>
+          <w:szCs w:val="28"/>
+        </w:rPr>
+        <w:t xml:space="preserve"> Он используется для разделения данных между контейнерами и хостовой системой, а также для обеспечения устойчивого хранения, не зависящего от жизненного цикла контейнера.</w:t>
+      </w:r>
+    </w:p>
+    <w:p>
+      <w:pPr>
+        <w:widowControl w:val="0"/>
+        <w:rPr>
+          <w:rFonts w:cs="Times New Roman"/>
+          <w:szCs w:val="28"/>
+        </w:rPr>
+      </w:pPr>
+      <w:r>
+        <w:rPr>
+          <w:rFonts w:cs="Times New Roman"/>
+          <w:szCs w:val="28"/>
+        </w:rPr>
+        <w:t xml:space="preserve">Вопрос </w:t>
+      </w:r>
+      <w:r>
+        <w:rPr>
+          <w:rFonts w:cs="Times New Roman"/>
+          <w:szCs w:val="28"/>
+        </w:rPr>
+        <w:t>6</w:t>
+      </w:r>
+      <w:r>
+        <w:rPr>
+          <w:rFonts w:cs="Times New Roman"/>
+          <w:szCs w:val="28"/>
+        </w:rPr>
+        <w:t>:</w:t>
+      </w:r>
+      <w:r>
+        <w:rPr>
+          <w:rFonts w:cs="Times New Roman"/>
+          <w:szCs w:val="28"/>
+        </w:rPr>
+        <w:t xml:space="preserve"> </w:t>
+      </w:r>
+      <w:r>
+        <w:t>что такое docker-compose?</w:t>
+      </w:r>
+    </w:p>
+    <w:p>
+      <w:pPr>
+        <w:widowControl w:val="0"/>
+        <w:rPr>
+          <w:rFonts w:cs="Times New Roman"/>
+          <w:szCs w:val="28"/>
+        </w:rPr>
+      </w:pPr>
+      <w:r>
+        <w:rPr>
+          <w:rFonts w:cs="Times New Roman"/>
+          <w:szCs w:val="28"/>
+        </w:rPr>
+        <w:t>Ответ</w:t>
+      </w:r>
+      <w:r>
+        <w:rPr>
+          <w:rFonts w:cs="Times New Roman"/>
+          <w:szCs w:val="28"/>
+        </w:rPr>
+        <w:t>:</w:t>
+      </w:r>
+      <w:r>
+        <w:rPr>
+          <w:rFonts w:cs="Times New Roman"/>
+          <w:szCs w:val="28"/>
+        </w:rPr>
+        <w:t xml:space="preserve"> </w:t>
+      </w:r>
+      <w:r>
+        <w:t>Docker Compose — это инструментальное средство, входящее в состав Docker. Оно предназначено для решения задач, связанных с развёртыванием</w:t>
+      </w:r>
+      <w:r>
+        <w:br/>
+        <w:t>проектов.</w:t>
+      </w:r>
+    </w:p>
+    <w:p>
+      <w:pPr>
+        <w:widowControl w:val="0"/>
+        <w:rPr>
+          <w:rFonts w:cs="Times New Roman"/>
+          <w:szCs w:val="28"/>
+        </w:rPr>
+      </w:pPr>
+      <w:r>
+        <w:rPr>
+          <w:rFonts w:cs="Times New Roman"/>
+          <w:szCs w:val="28"/>
+        </w:rPr>
+        <w:t xml:space="preserve">Вопрос </w:t>
+      </w:r>
+      <w:r>
+        <w:rPr>
+          <w:rFonts w:cs="Times New Roman"/>
+          <w:szCs w:val="28"/>
+        </w:rPr>
+        <w:t>7</w:t>
+      </w:r>
+      <w:r>
+        <w:rPr>
+          <w:rFonts w:cs="Times New Roman"/>
+          <w:szCs w:val="28"/>
+        </w:rPr>
+        <w:t>:</w:t>
+      </w:r>
+      <w:r>
+        <w:rPr>
+          <w:rFonts w:cs="Times New Roman"/>
+          <w:szCs w:val="28"/>
+        </w:rPr>
+        <w:t xml:space="preserve"> </w:t>
+      </w:r>
+      <w:r>
+        <w:t>в чём разница между dockerfile и docker-compose?</w:t>
+      </w:r>
+    </w:p>
+    <w:p>
+      <w:pPr>
+        <w:widowControl w:val="0"/>
+        <w:rPr>
+          <w:rFonts w:cs="Times New Roman"/>
+          <w:szCs w:val="28"/>
+        </w:rPr>
+      </w:pPr>
+      <w:r>
+        <w:rPr>
+          <w:rFonts w:cs="Times New Roman"/>
+          <w:szCs w:val="28"/>
+        </w:rPr>
+        <w:t>Ответ</w:t>
+      </w:r>
+      <w:r>
+        <w:rPr>
+          <w:rFonts w:cs="Times New Roman"/>
+          <w:szCs w:val="28"/>
+        </w:rPr>
+        <w:t>:</w:t>
+      </w:r>
+      <w:r>
+        <w:rPr>
+          <w:rFonts w:cs="Times New Roman"/>
+          <w:szCs w:val="28"/>
+        </w:rPr>
+        <w:t xml:space="preserve"> </w:t>
+      </w:r>
+      <w:r>
+        <w:rPr>
+          <w:rFonts w:cs="Times New Roman"/>
+          <w:szCs w:val="28"/>
+        </w:rPr>
+        <w:t xml:space="preserve">если </w:t>
+      </w:r>
+      <w:r>
+        <w:t>Dockerfile – это способ описать логику работы одного контейнера, то Docker-compose – это способ описать логику работы сразу нескольких образов.</w:t>
+      </w:r>
+    </w:p>
+    <w:p>
+      <w:pPr>
+        <w:widowControl w:val="0"/>
+        <w:rPr>
+          <w:rFonts w:cs="Times New Roman"/>
+          <w:szCs w:val="28"/>
+        </w:rPr>
+      </w:pPr>
+      <w:r>
+        <w:rPr>
+          <w:rFonts w:cs="Times New Roman"/>
+          <w:szCs w:val="28"/>
+        </w:rPr>
+        <w:t xml:space="preserve">Вопрос </w:t>
+      </w:r>
+      <w:r>
+        <w:rPr>
+          <w:rFonts w:cs="Times New Roman"/>
+          <w:szCs w:val="28"/>
+        </w:rPr>
+        <w:t>8</w:t>
+      </w:r>
+      <w:r>
+        <w:rPr>
+          <w:rFonts w:cs="Times New Roman"/>
+          <w:szCs w:val="28"/>
+        </w:rPr>
+        <w:t>:</w:t>
+      </w:r>
+      <w:r>
+        <w:rPr>
+          <w:rFonts w:cs="Times New Roman"/>
+          <w:szCs w:val="28"/>
+        </w:rPr>
+        <w:t xml:space="preserve"> </w:t>
+      </w:r>
+      <w:r>
+        <w:t>к</w:t>
+      </w:r>
+      <w:r>
+        <w:t>акая команда позволяет отправлять различные задания в запущенный докер-контейнер?</w:t>
+      </w:r>
+    </w:p>
+    <w:p>
+      <w:pPr>
+        <w:widowControl w:val="0"/>
+        <w:rPr>
+          <w:rFonts w:cs="Times New Roman"/>
+          <w:szCs w:val="28"/>
+        </w:rPr>
+      </w:pPr>
+      <w:r>
+        <w:rPr>
+          <w:rFonts w:cs="Times New Roman"/>
+          <w:szCs w:val="28"/>
+        </w:rPr>
+        <w:t>Ответ</w:t>
+      </w:r>
+      <w:r>
+        <w:rPr>
+          <w:rFonts w:cs="Times New Roman"/>
+          <w:szCs w:val="28"/>
+        </w:rPr>
+        <w:t>:</w:t>
+      </w:r>
+      <w:r>
+        <w:rPr>
+          <w:rFonts w:cs="Times New Roman"/>
+          <w:szCs w:val="28"/>
+        </w:rPr>
+        <w:t xml:space="preserve"> </w:t>
+      </w:r>
+      <w:r>
+        <w:rPr>
+          <w:rFonts w:cs="Times New Roman"/>
+          <w:szCs w:val="28"/>
+        </w:rPr>
+        <w:t>д</w:t>
+      </w:r>
+      <w:r>
+        <w:rPr>
+          <w:rFonts w:cs="Times New Roman"/>
+          <w:szCs w:val="28"/>
+        </w:rPr>
+        <w:t>ля отправки различных заданий в запущенный Docker-контейнер</w:t>
+      </w:r>
+      <w:r>
+        <w:rPr>
+          <w:rFonts w:cs="Times New Roman"/>
+          <w:szCs w:val="28"/>
+        </w:rPr>
+        <w:br/>
+      </w:r>
+      <w:r>
+        <w:rPr>
+          <w:rFonts w:cs="Times New Roman"/>
+          <w:szCs w:val="28"/>
+        </w:rPr>
+        <w:t>используется команда</w:t>
+      </w:r>
+      <w:r>
+        <w:t xml:space="preserve"> </w:t>
+      </w:r>
+      <w:r>
+        <w:t>«</w:t>
+      </w:r>
+      <w:r>
+        <w:rPr>
+          <w:lang w:val="en-US"/>
+        </w:rPr>
+        <w:t>docker</w:t>
+      </w:r>
+      <w:r>
+        <w:t xml:space="preserve"> </w:t>
+      </w:r>
+      <w:r>
+        <w:rPr>
+          <w:lang w:val="en-US"/>
+        </w:rPr>
+        <w:t>exec</w:t>
+      </w:r>
+      <w:r>
+        <w:t xml:space="preserve"> -</w:t>
+      </w:r>
+      <w:r>
+        <w:rPr>
+          <w:lang w:val="en-US"/>
+        </w:rPr>
+        <w:t>it</w:t>
+      </w:r>
+      <w:r>
+        <w:t xml:space="preserve"> &lt;</w:t>
+      </w:r>
+      <w:r>
+        <w:rPr>
+          <w:lang w:val="en-US"/>
+        </w:rPr>
+        <w:t>container</w:t>
+      </w:r>
+      <w:r>
+        <w:t>_</w:t>
+      </w:r>
+      <w:r>
+        <w:rPr>
+          <w:lang w:val="en-US"/>
+        </w:rPr>
+        <w:t>id</w:t>
+      </w:r>
+      <w:r>
+        <w:t>_</w:t>
+      </w:r>
+      <w:r>
+        <w:rPr>
+          <w:lang w:val="en-US"/>
+        </w:rPr>
+        <w:t>or</w:t>
+      </w:r>
+      <w:r>
+        <w:t>_</w:t>
+      </w:r>
+      <w:r>
+        <w:rPr>
+          <w:lang w:val="en-US"/>
+        </w:rPr>
+        <w:t>name</w:t>
+      </w:r>
+      <w:r>
+        <w:t>&gt; &lt;</w:t>
+      </w:r>
+      <w:r>
+        <w:rPr>
+          <w:lang w:val="en-US"/>
+        </w:rPr>
+        <w:t>command</w:t>
+      </w:r>
+      <w:r>
+        <w:t>&gt;</w:t>
+      </w:r>
+      <w:r>
+        <w:t>»</w:t>
+      </w:r>
+      <w:r>
+        <w:t>,</w:t>
+      </w:r>
+      <w:r>
+        <w:t xml:space="preserve"> </w:t>
+      </w:r>
+      <w:r>
+        <w:t>где &lt;container_id_or_name&gt; - идентификатор или имя контейнера, а &lt;command&gt;</w:t>
+      </w:r>
+      <w:r>
+        <w:br/>
+      </w:r>
+      <w:r>
+        <w:t>- команда, которую</w:t>
+      </w:r>
+      <w:r>
+        <w:t xml:space="preserve"> необходимо</w:t>
+      </w:r>
+      <w:r>
+        <w:t xml:space="preserve"> выполнить внутри контейнера. Флаг</w:t>
+      </w:r>
+      <w:r>
+        <w:t>и</w:t>
+      </w:r>
+      <w:r>
+        <w:t xml:space="preserve"> </w:t>
+      </w:r>
+      <w:r>
+        <w:t>«</w:t>
+      </w:r>
+      <w:r>
+        <w:t>-it</w:t>
+      </w:r>
+      <w:r>
+        <w:t>»</w:t>
+      </w:r>
+      <w:r>
+        <w:t xml:space="preserve"> обеспеч</w:t>
+      </w:r>
+      <w:r>
+        <w:t>ат</w:t>
+      </w:r>
+      <w:r>
+        <w:t xml:space="preserve"> интерактивный режим и привязку к терминалу контейнера.</w:t>
+      </w:r>
+    </w:p>
+    <w:p>
+      <w:pPr>
+        <w:widowControl w:val="0"/>
+        <w:rPr>
+          <w:rFonts w:cs="Times New Roman"/>
+          <w:szCs w:val="28"/>
+        </w:rPr>
+      </w:pPr>
+      <w:r>
+        <w:rPr>
+          <w:rFonts w:cs="Times New Roman"/>
+          <w:szCs w:val="28"/>
+        </w:rPr>
+        <w:t xml:space="preserve">Вопрос </w:t>
+      </w:r>
+      <w:r>
+        <w:rPr>
+          <w:rFonts w:cs="Times New Roman"/>
+          <w:szCs w:val="28"/>
+        </w:rPr>
+        <w:t>9</w:t>
+      </w:r>
+      <w:r>
+        <w:rPr>
+          <w:rFonts w:cs="Times New Roman"/>
+          <w:szCs w:val="28"/>
+        </w:rPr>
+        <w:t>:</w:t>
+      </w:r>
+      <w:r>
+        <w:rPr>
+          <w:rFonts w:cs="Times New Roman"/>
+          <w:szCs w:val="28"/>
+        </w:rPr>
+        <w:t xml:space="preserve"> </w:t>
+      </w:r>
+      <w:r>
+        <w:t>с помощью какого инструмента можно сохранить важные данные после аварийного отключения контейнера?</w:t>
+      </w:r>
+    </w:p>
+    <w:p>
+      <w:pPr>
+        <w:widowControl w:val="0"/>
+        <w:rPr>
+          <w:rFonts w:cs="Times New Roman"/>
+          <w:szCs w:val="28"/>
+        </w:rPr>
+      </w:pPr>
+      <w:r>
+        <w:rPr>
+          <w:rFonts w:cs="Times New Roman"/>
+          <w:szCs w:val="28"/>
+        </w:rPr>
+        <w:t>Ответ</w:t>
+      </w:r>
+      <w:r>
+        <w:rPr>
+          <w:rFonts w:cs="Times New Roman"/>
+          <w:szCs w:val="28"/>
+        </w:rPr>
+        <w:t>:</w:t>
+      </w:r>
+      <w:r>
+        <w:rPr>
+          <w:rFonts w:cs="Times New Roman"/>
+          <w:szCs w:val="28"/>
+        </w:rPr>
+        <w:t xml:space="preserve"> </w:t>
+      </w:r>
+      <w:r>
+        <w:rPr>
+          <w:rFonts w:cs="Times New Roman"/>
+          <w:szCs w:val="28"/>
+        </w:rPr>
+        <w:t>д</w:t>
+      </w:r>
+      <w:r>
+        <w:rPr>
+          <w:rFonts w:cs="Times New Roman"/>
+          <w:szCs w:val="28"/>
+        </w:rPr>
+        <w:t xml:space="preserve">ля сохранения важных данных после аварийного отключения </w:t>
+      </w:r>
+      <w:r>
+        <w:rPr>
+          <w:rFonts w:cs="Times New Roman"/>
+          <w:szCs w:val="28"/>
+        </w:rPr>
         <w:lastRenderedPageBreak/>
-        <w:t xml:space="preserve">Вопрос </w:t>
-      </w:r>
-      <w:r>
-        <w:rPr>
-          <w:rFonts w:cs="Times New Roman"/>
-          <w:szCs w:val="28"/>
-        </w:rPr>
-        <w:t>4</w:t>
-      </w:r>
-      <w:r>
-        <w:rPr>
-          <w:rFonts w:cs="Times New Roman"/>
-          <w:szCs w:val="28"/>
-        </w:rPr>
-        <w:t>:</w:t>
-      </w:r>
-      <w:r>
-        <w:rPr>
-          <w:rFonts w:cs="Times New Roman"/>
-          <w:szCs w:val="28"/>
-        </w:rPr>
-        <w:t xml:space="preserve"> </w:t>
-      </w:r>
-      <w:r>
-        <w:t>ч</w:t>
-      </w:r>
-      <w:r>
-        <w:t>то такое docker-контейнер?</w:t>
-      </w:r>
-    </w:p>
-    <w:p>
-      <w:pPr>
-        <w:widowControl w:val="0"/>
-        <w:rPr>
-          <w:rFonts w:cs="Times New Roman"/>
-          <w:szCs w:val="28"/>
-        </w:rPr>
-      </w:pPr>
-      <w:r>
-        <w:rPr>
-          <w:rFonts w:cs="Times New Roman"/>
-          <w:szCs w:val="28"/>
-        </w:rPr>
-        <w:t>Ответ</w:t>
-      </w:r>
-      <w:r>
-        <w:rPr>
-          <w:rFonts w:cs="Times New Roman"/>
-          <w:szCs w:val="28"/>
-        </w:rPr>
-        <w:t>:</w:t>
-      </w:r>
-      <w:r>
-        <w:rPr>
-          <w:rFonts w:cs="Times New Roman"/>
-          <w:szCs w:val="28"/>
-        </w:rPr>
-        <w:t xml:space="preserve"> </w:t>
-      </w:r>
-      <w:r>
-        <w:rPr>
-          <w:rFonts w:cs="Times New Roman"/>
-          <w:szCs w:val="28"/>
-        </w:rPr>
-        <w:t>Docker-контейнер представляет собой запускаемый экземпляр Docker-образа, изолированный от окружающей системы. Он включает в себя приложение, все необходимые зависимости и среду выполнения. Контейнеры обеспечивают легковесную виртуализацию, упрощая развертывание, масштабирование и управление приложениями.</w:t>
-      </w:r>
-    </w:p>
-    <w:p>
-      <w:pPr>
-        <w:widowControl w:val="0"/>
-        <w:rPr>
-          <w:rFonts w:cs="Times New Roman"/>
-          <w:szCs w:val="28"/>
-        </w:rPr>
-      </w:pPr>
-      <w:r>
-        <w:rPr>
-          <w:rFonts w:cs="Times New Roman"/>
-          <w:szCs w:val="28"/>
-        </w:rPr>
-        <w:t xml:space="preserve">Вопрос </w:t>
-      </w:r>
-      <w:r>
-        <w:rPr>
-          <w:rFonts w:cs="Times New Roman"/>
-          <w:szCs w:val="28"/>
-        </w:rPr>
-        <w:t>5</w:t>
-      </w:r>
-      <w:r>
-        <w:rPr>
-          <w:rFonts w:cs="Times New Roman"/>
-          <w:szCs w:val="28"/>
-        </w:rPr>
-        <w:t>:</w:t>
-      </w:r>
-      <w:r>
-        <w:rPr>
-          <w:rFonts w:cs="Times New Roman"/>
-          <w:szCs w:val="28"/>
-        </w:rPr>
-        <w:t xml:space="preserve"> </w:t>
-      </w:r>
-      <w:r>
-        <w:t>ч</w:t>
-      </w:r>
-      <w:r>
-        <w:t>то такое volume и зачем он нужен?</w:t>
-      </w:r>
-    </w:p>
-    <w:p>
-      <w:pPr>
-        <w:widowControl w:val="0"/>
-        <w:rPr>
-          <w:rFonts w:cs="Times New Roman"/>
-          <w:szCs w:val="28"/>
-        </w:rPr>
-      </w:pPr>
-      <w:r>
-        <w:rPr>
-          <w:rFonts w:cs="Times New Roman"/>
-          <w:szCs w:val="28"/>
-        </w:rPr>
-        <w:t>Ответ</w:t>
-      </w:r>
-      <w:r>
-        <w:rPr>
-          <w:rFonts w:cs="Times New Roman"/>
-          <w:szCs w:val="28"/>
-        </w:rPr>
-        <w:t>:</w:t>
-      </w:r>
-      <w:r>
-        <w:rPr>
-          <w:rFonts w:cs="Times New Roman"/>
-          <w:szCs w:val="28"/>
-        </w:rPr>
-        <w:t xml:space="preserve"> </w:t>
-      </w:r>
-      <w:r>
-        <w:rPr>
-          <w:rFonts w:cs="Times New Roman"/>
-          <w:szCs w:val="28"/>
-        </w:rPr>
-        <w:t>Volume в Docker представляет собой механизм для постоянного хранения данных вне контейнера</w:t>
-      </w:r>
-      <w:r>
-        <w:rPr>
-          <w:rFonts w:cs="Times New Roman"/>
-          <w:szCs w:val="28"/>
-        </w:rPr>
-        <w:t>.</w:t>
-      </w:r>
-      <w:r>
-        <w:rPr>
-          <w:rFonts w:cs="Times New Roman"/>
-          <w:szCs w:val="28"/>
-        </w:rPr>
-        <w:t xml:space="preserve"> Он используется для разделения данных между контейнерами и хостовой системой, а также для обеспечения устойчивого хранения, не зависящего от жизненного цикла контейнера.</w:t>
-      </w:r>
-    </w:p>
-    <w:p>
-      <w:pPr>
-        <w:widowControl w:val="0"/>
-        <w:rPr>
-          <w:rFonts w:cs="Times New Roman"/>
-          <w:szCs w:val="28"/>
-        </w:rPr>
-      </w:pPr>
-      <w:r>
-        <w:rPr>
-          <w:rFonts w:cs="Times New Roman"/>
-          <w:szCs w:val="28"/>
-        </w:rPr>
-        <w:t xml:space="preserve">Вопрос </w:t>
-      </w:r>
-      <w:r>
-        <w:rPr>
-          <w:rFonts w:cs="Times New Roman"/>
-          <w:szCs w:val="28"/>
-        </w:rPr>
-        <w:t>6</w:t>
-      </w:r>
-      <w:r>
-        <w:rPr>
-          <w:rFonts w:cs="Times New Roman"/>
-          <w:szCs w:val="28"/>
-        </w:rPr>
-        <w:t>:</w:t>
-      </w:r>
-      <w:r>
-        <w:rPr>
-          <w:rFonts w:cs="Times New Roman"/>
-          <w:szCs w:val="28"/>
-        </w:rPr>
-        <w:t xml:space="preserve"> </w:t>
-      </w:r>
-      <w:r>
-        <w:t>ч</w:t>
-      </w:r>
-      <w:r>
-        <w:t>то такое docker-compose?</w:t>
-      </w:r>
-    </w:p>
-    <w:p>
-      <w:pPr>
-        <w:widowControl w:val="0"/>
-        <w:rPr>
-          <w:rFonts w:cs="Times New Roman"/>
-          <w:szCs w:val="28"/>
-        </w:rPr>
-      </w:pPr>
-      <w:r>
-        <w:rPr>
-          <w:rFonts w:cs="Times New Roman"/>
-          <w:szCs w:val="28"/>
-        </w:rPr>
-        <w:t>Ответ</w:t>
-      </w:r>
-      <w:r>
-        <w:rPr>
-          <w:rFonts w:cs="Times New Roman"/>
-          <w:szCs w:val="28"/>
-        </w:rPr>
-        <w:t>:</w:t>
-      </w:r>
-      <w:r>
-        <w:rPr>
-          <w:rFonts w:cs="Times New Roman"/>
-          <w:szCs w:val="28"/>
-        </w:rPr>
-        <w:t xml:space="preserve"> </w:t>
-      </w:r>
-      <w:r>
-        <w:t>Docker Compose — это инструментальное средство, входящее в состав Docker. Оно предназначено для решения задач, связанных с развёртыванием</w:t>
-      </w:r>
-      <w:r>
-        <w:br/>
-      </w:r>
-      <w:r>
-        <w:t>проектов.</w:t>
-      </w:r>
-    </w:p>
-    <w:p>
-      <w:pPr>
-        <w:widowControl w:val="0"/>
-        <w:rPr>
-          <w:rFonts w:cs="Times New Roman"/>
-          <w:szCs w:val="28"/>
-        </w:rPr>
-      </w:pPr>
-      <w:r>
-        <w:rPr>
-          <w:rFonts w:cs="Times New Roman"/>
-          <w:szCs w:val="28"/>
-        </w:rPr>
-        <w:t xml:space="preserve">Вопрос </w:t>
-      </w:r>
-      <w:r>
-        <w:rPr>
-          <w:rFonts w:cs="Times New Roman"/>
-          <w:szCs w:val="28"/>
-        </w:rPr>
-        <w:t>7</w:t>
-      </w:r>
-      <w:r>
-        <w:rPr>
-          <w:rFonts w:cs="Times New Roman"/>
-          <w:szCs w:val="28"/>
-        </w:rPr>
-        <w:t>:</w:t>
-      </w:r>
-      <w:r>
-        <w:rPr>
-          <w:rFonts w:cs="Times New Roman"/>
-          <w:szCs w:val="28"/>
-        </w:rPr>
-        <w:t xml:space="preserve"> </w:t>
-      </w:r>
-      <w:r>
-        <w:t>в</w:t>
-      </w:r>
-      <w:r>
-        <w:t xml:space="preserve"> ч</w:t>
-      </w:r>
-      <w:r>
-        <w:t>ё</w:t>
-      </w:r>
-      <w:r>
-        <w:t>м разница между dockerfile и docker-compose?</w:t>
-      </w:r>
-    </w:p>
-    <w:p>
-      <w:pPr>
-        <w:widowControl w:val="0"/>
-        <w:rPr>
-          <w:rFonts w:cs="Times New Roman"/>
-          <w:szCs w:val="28"/>
-        </w:rPr>
-      </w:pPr>
-      <w:r>
-        <w:rPr>
-          <w:rFonts w:cs="Times New Roman"/>
-          <w:szCs w:val="28"/>
-        </w:rPr>
-        <w:t>Ответ</w:t>
-      </w:r>
-      <w:r>
-        <w:rPr>
-          <w:rFonts w:cs="Times New Roman"/>
-          <w:szCs w:val="28"/>
-        </w:rPr>
-        <w:t>:</w:t>
-      </w:r>
-      <w:r>
-        <w:rPr>
-          <w:rFonts w:cs="Times New Roman"/>
-          <w:szCs w:val="28"/>
-        </w:rPr>
-        <w:t xml:space="preserve"> </w:t>
-      </w:r>
-      <w:r>
-        <w:rPr>
-          <w:rFonts w:cs="Times New Roman"/>
-          <w:szCs w:val="28"/>
-        </w:rPr>
-        <w:t xml:space="preserve">если </w:t>
-      </w:r>
-      <w:r>
-        <w:t>Dockerfile – это способ описать логику работы одного контейнера, то Docker-compose – это способ описать логику работы сразу нескольких образов.</w:t>
-      </w:r>
-    </w:p>
-    <w:p>
-      <w:pPr>
-        <w:widowControl w:val="0"/>
-        <w:rPr>
-          <w:rFonts w:cs="Times New Roman"/>
-          <w:szCs w:val="28"/>
-        </w:rPr>
-      </w:pPr>
-      <w:r>
-        <w:rPr>
-          <w:rFonts w:cs="Times New Roman"/>
-          <w:szCs w:val="28"/>
-        </w:rPr>
-        <w:t xml:space="preserve">Вопрос </w:t>
-      </w:r>
-      <w:r>
-        <w:rPr>
-          <w:rFonts w:cs="Times New Roman"/>
-          <w:szCs w:val="28"/>
-        </w:rPr>
-        <w:t>8</w:t>
-      </w:r>
-      <w:r>
-        <w:rPr>
-          <w:rFonts w:cs="Times New Roman"/>
-          <w:szCs w:val="28"/>
-        </w:rPr>
-        <w:t>:</w:t>
-      </w:r>
-      <w:r>
-        <w:rPr>
-          <w:rFonts w:cs="Times New Roman"/>
-          <w:szCs w:val="28"/>
-        </w:rPr>
-        <w:t xml:space="preserve"> </w:t>
-      </w:r>
-      <w:r>
-        <w:t>к</w:t>
-      </w:r>
-      <w:r>
-        <w:t>акая команда позволяет отправлять различные задания в запущенный докер</w:t>
-      </w:r>
-      <w:r>
-        <w:t>-</w:t>
-      </w:r>
-      <w:r>
-        <w:t>контейнер?</w:t>
-      </w:r>
-    </w:p>
-    <w:p>
-      <w:pPr>
-        <w:widowControl w:val="0"/>
-        <w:rPr>
-          <w:rFonts w:cs="Times New Roman"/>
-          <w:szCs w:val="28"/>
-        </w:rPr>
-      </w:pPr>
-      <w:r>
-        <w:rPr>
-          <w:rFonts w:cs="Times New Roman"/>
-          <w:szCs w:val="28"/>
-        </w:rPr>
-        <w:t>Ответ</w:t>
-      </w:r>
-      <w:r>
-        <w:rPr>
-          <w:rFonts w:cs="Times New Roman"/>
-          <w:szCs w:val="28"/>
-        </w:rPr>
-        <w:t>:</w:t>
-      </w:r>
-      <w:r>
-        <w:rPr>
-          <w:rFonts w:cs="Times New Roman"/>
-          <w:szCs w:val="28"/>
-        </w:rPr>
-        <w:t xml:space="preserve"> </w:t>
-      </w:r>
-      <w:r>
-        <w:rPr>
-          <w:rFonts w:cs="Times New Roman"/>
-          <w:szCs w:val="28"/>
-        </w:rPr>
-        <w:t>д</w:t>
-      </w:r>
-      <w:r>
-        <w:rPr>
-          <w:rFonts w:cs="Times New Roman"/>
-          <w:szCs w:val="28"/>
-        </w:rPr>
-        <w:t>ля отправки различных заданий в запущенный Docker-контейнер</w:t>
-      </w:r>
-      <w:r>
-        <w:rPr>
-          <w:rFonts w:cs="Times New Roman"/>
-          <w:szCs w:val="28"/>
-        </w:rPr>
-        <w:br/>
-      </w:r>
-      <w:r>
-        <w:rPr>
-          <w:rFonts w:cs="Times New Roman"/>
-          <w:szCs w:val="28"/>
-        </w:rPr>
-        <w:t>используется команда</w:t>
-      </w:r>
-      <w:r>
-        <w:t xml:space="preserve"> </w:t>
-      </w:r>
-      <w:r>
-        <w:t>«</w:t>
-      </w:r>
-      <w:r>
-        <w:rPr>
-          <w:lang w:val="en-US"/>
-        </w:rPr>
-        <w:t>docker</w:t>
-      </w:r>
-      <w:r>
-        <w:t xml:space="preserve"> </w:t>
-      </w:r>
-      <w:r>
-        <w:rPr>
-          <w:lang w:val="en-US"/>
-        </w:rPr>
-        <w:t>exec</w:t>
-      </w:r>
-      <w:r>
-        <w:t xml:space="preserve"> -</w:t>
-      </w:r>
-      <w:r>
-        <w:rPr>
-          <w:lang w:val="en-US"/>
-        </w:rPr>
-        <w:t>it</w:t>
-      </w:r>
-      <w:r>
-        <w:t xml:space="preserve"> &lt;</w:t>
-      </w:r>
-      <w:r>
-        <w:rPr>
-          <w:lang w:val="en-US"/>
-        </w:rPr>
-        <w:t>container</w:t>
-      </w:r>
-      <w:r>
-        <w:t>_</w:t>
-      </w:r>
-      <w:r>
-        <w:rPr>
-          <w:lang w:val="en-US"/>
-        </w:rPr>
-        <w:t>id</w:t>
-      </w:r>
-      <w:r>
-        <w:t>_</w:t>
-      </w:r>
-      <w:r>
-        <w:rPr>
-          <w:lang w:val="en-US"/>
-        </w:rPr>
-        <w:t>or</w:t>
-      </w:r>
-      <w:r>
-        <w:t>_</w:t>
-      </w:r>
-      <w:r>
-        <w:rPr>
-          <w:lang w:val="en-US"/>
-        </w:rPr>
-        <w:t>name</w:t>
-      </w:r>
-      <w:r>
-        <w:t>&gt; &lt;</w:t>
-      </w:r>
-      <w:r>
-        <w:rPr>
-          <w:lang w:val="en-US"/>
-        </w:rPr>
-        <w:t>command</w:t>
-      </w:r>
-      <w:r>
-        <w:t>&gt;</w:t>
-      </w:r>
-      <w:r>
-        <w:t>»</w:t>
-      </w:r>
-      <w:r>
-        <w:t>,</w:t>
-      </w:r>
-      <w:r>
-        <w:t xml:space="preserve"> </w:t>
-      </w:r>
-      <w:r>
-        <w:t>где &lt;container_id_or_name&gt; - идентификатор или имя контейнера, а &lt;command&gt;</w:t>
-      </w:r>
-      <w:r>
-        <w:br/>
-      </w:r>
-      <w:r>
-        <w:t>- команда, которую</w:t>
-      </w:r>
-      <w:r>
-        <w:t xml:space="preserve"> необходимо</w:t>
-      </w:r>
-      <w:r>
-        <w:t xml:space="preserve"> выполнить внутри контейнера. Флаг</w:t>
-      </w:r>
-      <w:r>
-        <w:t>и</w:t>
-      </w:r>
-      <w:r>
-        <w:t xml:space="preserve"> </w:t>
-      </w:r>
-      <w:r>
-        <w:t>«</w:t>
-      </w:r>
-      <w:r>
-        <w:t>-it</w:t>
-      </w:r>
-      <w:r>
-        <w:t>»</w:t>
-      </w:r>
-      <w:r>
-        <w:t xml:space="preserve"> обеспеч</w:t>
-      </w:r>
-      <w:r>
-        <w:t>ат</w:t>
-      </w:r>
-      <w:r>
-        <w:t xml:space="preserve"> интерактивный режим и привязку к терминалу контейнера.</w:t>
-      </w:r>
-    </w:p>
-    <w:p>
-      <w:pPr>
-        <w:widowControl w:val="0"/>
-        <w:rPr>
-          <w:rFonts w:cs="Times New Roman"/>
-          <w:szCs w:val="28"/>
-        </w:rPr>
-      </w:pPr>
-      <w:r>
-        <w:rPr>
-          <w:rFonts w:cs="Times New Roman"/>
-          <w:szCs w:val="28"/>
-        </w:rPr>
-        <w:t xml:space="preserve">Вопрос </w:t>
-      </w:r>
-      <w:r>
-        <w:rPr>
-          <w:rFonts w:cs="Times New Roman"/>
-          <w:szCs w:val="28"/>
-        </w:rPr>
-        <w:t>9</w:t>
-      </w:r>
-      <w:r>
-        <w:rPr>
-          <w:rFonts w:cs="Times New Roman"/>
-          <w:szCs w:val="28"/>
-        </w:rPr>
-        <w:t>:</w:t>
-      </w:r>
-      <w:r>
-        <w:rPr>
-          <w:rFonts w:cs="Times New Roman"/>
-          <w:szCs w:val="28"/>
-        </w:rPr>
-        <w:t xml:space="preserve"> </w:t>
-      </w:r>
-      <w:r>
-        <w:t>с</w:t>
-      </w:r>
-      <w:r>
-        <w:t xml:space="preserve"> помощью какого инструмента можно сохранить важные данные после аварийного отключения контейнера?</w:t>
-      </w:r>
-    </w:p>
-    <w:p>
-      <w:pPr>
-        <w:widowControl w:val="0"/>
-        <w:rPr>
-          <w:rFonts w:cs="Times New Roman"/>
-          <w:szCs w:val="28"/>
-        </w:rPr>
-      </w:pPr>
-      <w:r>
-        <w:rPr>
-          <w:rFonts w:cs="Times New Roman"/>
-          <w:szCs w:val="28"/>
-        </w:rPr>
-        <w:t>Ответ</w:t>
-      </w:r>
-      <w:r>
-        <w:rPr>
-          <w:rFonts w:cs="Times New Roman"/>
-          <w:szCs w:val="28"/>
-        </w:rPr>
-        <w:t>:</w:t>
-      </w:r>
-      <w:r>
-        <w:rPr>
-          <w:rFonts w:cs="Times New Roman"/>
-          <w:szCs w:val="28"/>
-        </w:rPr>
-        <w:t xml:space="preserve"> </w:t>
-      </w:r>
-      <w:r>
-        <w:rPr>
-          <w:rFonts w:cs="Times New Roman"/>
-          <w:szCs w:val="28"/>
-        </w:rPr>
-        <w:t>д</w:t>
-      </w:r>
-      <w:r>
-        <w:rPr>
-          <w:rFonts w:cs="Times New Roman"/>
-          <w:szCs w:val="28"/>
-        </w:rPr>
-        <w:t>ля сохранения важных данных после аварийного отключения контейнера в Docker,</w:t>
+        <w:t>контейнера в Docker,</w:t>
       </w:r>
       <w:r>
         <w:rPr>
@@ -8132,15 +7763,7 @@
           <w:rFonts w:cs="Times New Roman"/>
           <w:szCs w:val="28"/>
         </w:rPr>
-        <w:t xml:space="preserve">. Volume обеспечивают </w:t>
-      </w:r>
-      <w:r>
-        <w:rPr>
-          <w:rFonts w:cs="Times New Roman"/>
-          <w:szCs w:val="28"/>
-        </w:rPr>
-        <w:lastRenderedPageBreak/>
-        <w:t xml:space="preserve">постоянное и изолированное хранение данных вне контейнера, что позволяет им сохраняться даже </w:t>
+        <w:t xml:space="preserve">. Volume обеспечивают постоянное и изолированное хранение данных вне контейнера, что позволяет им сохраняться даже </w:t>
       </w:r>
       <w:r>
         <w:rPr>
